--- a/daily/1주차학습일지_서은송_2차수정.docx
+++ b/daily/1주차학습일지_서은송_2차수정.docx
@@ -1424,7 +1424,15 @@
                 <w:sz w:val="18"/>
                 <w:szCs w:val="18"/>
               </w:rPr>
-              <w:t>였지만</w:t>
+              <w:t>었</w:t>
+            </w:r>
+            <w:r>
+              <w:rPr>
+                <w:rFonts w:hint="eastAsia"/>
+                <w:sz w:val="18"/>
+                <w:szCs w:val="18"/>
+              </w:rPr>
+              <w:t>지만</w:t>
             </w:r>
             <w:r>
               <w:rPr>
@@ -1465,6 +1473,98 @@
                 <w:szCs w:val="18"/>
               </w:rPr>
               <w:t xml:space="preserve"> </w:t>
+            </w:r>
+            <w:r>
+              <w:rPr>
+                <w:rFonts w:hint="eastAsia"/>
+                <w:sz w:val="18"/>
+                <w:szCs w:val="18"/>
+              </w:rPr>
+              <w:t>보니</w:t>
+            </w:r>
+            <w:r>
+              <w:rPr>
+                <w:rFonts w:hint="eastAsia"/>
+                <w:sz w:val="18"/>
+                <w:szCs w:val="18"/>
+              </w:rPr>
+              <w:t xml:space="preserve"> 큰 어려움 없이</w:t>
+            </w:r>
+            <w:r>
+              <w:rPr>
+                <w:rFonts w:hint="eastAsia"/>
+                <w:sz w:val="18"/>
+                <w:szCs w:val="18"/>
+              </w:rPr>
+              <w:t xml:space="preserve"> 이해가 됨</w:t>
+            </w:r>
+            <w:r>
+              <w:rPr>
+                <w:rFonts w:hint="eastAsia"/>
+                <w:sz w:val="18"/>
+                <w:szCs w:val="18"/>
+              </w:rPr>
+              <w:t>.</w:t>
+            </w:r>
+          </w:p>
+          <w:p>
+            <w:pPr>
+              <w:wordWrap/>
+              <w:jc w:val="left"/>
+              <w:rPr>
+                <w:sz w:val="18"/>
+                <w:szCs w:val="18"/>
+              </w:rPr>
+            </w:pPr>
+            <w:r>
+              <w:rPr>
+                <w:rFonts w:hint="eastAsia"/>
+                <w:sz w:val="18"/>
+                <w:szCs w:val="18"/>
+              </w:rPr>
+              <w:t>그 외 이해가 안</w:t>
+            </w:r>
+            <w:r>
+              <w:rPr>
+                <w:rFonts w:hint="eastAsia"/>
+                <w:sz w:val="18"/>
+                <w:szCs w:val="18"/>
+              </w:rPr>
+              <w:t xml:space="preserve"> </w:t>
+            </w:r>
+            <w:r>
+              <w:rPr>
+                <w:rFonts w:hint="eastAsia"/>
+                <w:sz w:val="18"/>
+                <w:szCs w:val="18"/>
+              </w:rPr>
+              <w:t>되는 것들이나 좀 더 심화된 과정은 질의응답을 통해 해결</w:t>
+            </w:r>
+            <w:r>
+              <w:rPr>
+                <w:rFonts w:hint="eastAsia"/>
+                <w:sz w:val="18"/>
+                <w:szCs w:val="18"/>
+              </w:rPr>
+              <w:t>.</w:t>
+            </w:r>
+          </w:p>
+          <w:p>
+            <w:pPr>
+              <w:wordWrap/>
+              <w:jc w:val="left"/>
+              <w:rPr>
+                <w:sz w:val="18"/>
+                <w:szCs w:val="18"/>
+              </w:rPr>
+            </w:pPr>
+            <w:r>
+              <w:rPr>
+                <w:rFonts w:hint="eastAsia"/>
+                <w:sz w:val="18"/>
+                <w:szCs w:val="18"/>
+              </w:rPr>
+              <w:t>실질적으로 나에게 많은 도움이 되는 결과</w:t>
             </w:r>
             <w:bookmarkStart w:id="0" w:name="_GoBack"/>
             <w:bookmarkEnd w:id="0"/>
@@ -1474,91 +1574,7 @@
                 <w:sz w:val="18"/>
                 <w:szCs w:val="18"/>
               </w:rPr>
-              <w:t>보니</w:t>
-            </w:r>
-            <w:r>
-              <w:rPr>
-                <w:rFonts w:hint="eastAsia"/>
-                <w:sz w:val="18"/>
-                <w:szCs w:val="18"/>
-              </w:rPr>
-              <w:t xml:space="preserve"> 큰 어려움 없이</w:t>
-            </w:r>
-            <w:r>
-              <w:rPr>
-                <w:rFonts w:hint="eastAsia"/>
-                <w:sz w:val="18"/>
-                <w:szCs w:val="18"/>
-              </w:rPr>
-              <w:t xml:space="preserve"> 이해가 됨</w:t>
-            </w:r>
-            <w:r>
-              <w:rPr>
-                <w:rFonts w:hint="eastAsia"/>
-                <w:sz w:val="18"/>
-                <w:szCs w:val="18"/>
-              </w:rPr>
-              <w:t>.</w:t>
-            </w:r>
-          </w:p>
-          <w:p>
-            <w:pPr>
-              <w:wordWrap/>
-              <w:jc w:val="left"/>
-              <w:rPr>
-                <w:sz w:val="18"/>
-                <w:szCs w:val="18"/>
-              </w:rPr>
-            </w:pPr>
-            <w:r>
-              <w:rPr>
-                <w:rFonts w:hint="eastAsia"/>
-                <w:sz w:val="18"/>
-                <w:szCs w:val="18"/>
-              </w:rPr>
-              <w:t>그 외 이해가 안</w:t>
-            </w:r>
-            <w:r>
-              <w:rPr>
-                <w:rFonts w:hint="eastAsia"/>
-                <w:sz w:val="18"/>
-                <w:szCs w:val="18"/>
-              </w:rPr>
-              <w:t xml:space="preserve"> </w:t>
-            </w:r>
-            <w:r>
-              <w:rPr>
-                <w:rFonts w:hint="eastAsia"/>
-                <w:sz w:val="18"/>
-                <w:szCs w:val="18"/>
-              </w:rPr>
-              <w:t>되는 것들이나 좀 더 심화된 과정은 질의응답을 통해 해결</w:t>
-            </w:r>
-            <w:r>
-              <w:rPr>
-                <w:rFonts w:hint="eastAsia"/>
-                <w:sz w:val="18"/>
-                <w:szCs w:val="18"/>
-              </w:rPr>
-              <w:t>.</w:t>
-            </w:r>
-          </w:p>
-          <w:p>
-            <w:pPr>
-              <w:wordWrap/>
-              <w:jc w:val="left"/>
-              <w:rPr>
-                <w:sz w:val="18"/>
-                <w:szCs w:val="18"/>
-              </w:rPr>
-            </w:pPr>
-            <w:r>
-              <w:rPr>
-                <w:rFonts w:hint="eastAsia"/>
-                <w:sz w:val="18"/>
-                <w:szCs w:val="18"/>
-              </w:rPr>
-              <w:t>실질적으로 나에게 많은 도움이 되는 결과를 얻음</w:t>
+              <w:t>를 얻음</w:t>
             </w:r>
             <w:r>
               <w:rPr>
